--- a/Practice_tasks/PZ_04-05/ПЗ04-05_ФилиповичВА.docx
+++ b/Practice_tasks/PZ_04-05/ПЗ04-05_ФилиповичВА.docx
@@ -968,7 +968,23 @@
           <w:sz w:val="24"/>
           <w:szCs w:val="24"/>
         </w:rPr>
-        <w:t xml:space="preserve">еобходимо реализовать класс для работы с очередью представленной циклическим массивом для хранения целочисленных элементов. </w:t>
+        <w:t xml:space="preserve">еобходимо реализовать класс для работы </w:t>
+      </w:r>
+      <w:r>
+        <w:rPr>
+          <w:rFonts w:ascii="Times New Roman" w:hAnsi="Times New Roman"/>
+          <w:sz w:val="24"/>
+          <w:szCs w:val="24"/>
+        </w:rPr>
+        <w:t>с очередью,</w:t>
+      </w:r>
+      <w:r>
+        <w:rPr>
+          <w:rFonts w:ascii="Times New Roman" w:hAnsi="Times New Roman"/>
+          <w:sz w:val="24"/>
+          <w:szCs w:val="24"/>
+        </w:rPr>
+        <w:t xml:space="preserve"> представленной циклическим массивом для хранения целочисленных элементов. </w:t>
       </w:r>
     </w:p>
     <w:p>
@@ -1170,7 +1186,25 @@
           <w:sz w:val="24"/>
           <w:szCs w:val="24"/>
         </w:rPr>
-        <w:t xml:space="preserve"> который возвращает массив в который копируются все элементы очереди по порядку начиная с головы очереди и заканчивая концом. Размер возвращаемого массива равен текущему количеству элементов в очереди.</w:t>
+        <w:t xml:space="preserve"> который возвращает </w:t>
+      </w:r>
+      <w:proofErr w:type="gramStart"/>
+      <w:r>
+        <w:rPr>
+          <w:rFonts w:ascii="Times New Roman" w:hAnsi="Times New Roman"/>
+          <w:sz w:val="24"/>
+          <w:szCs w:val="24"/>
+        </w:rPr>
+        <w:t>массив</w:t>
+      </w:r>
+      <w:proofErr w:type="gramEnd"/>
+      <w:r>
+        <w:rPr>
+          <w:rFonts w:ascii="Times New Roman" w:hAnsi="Times New Roman"/>
+          <w:sz w:val="24"/>
+          <w:szCs w:val="24"/>
+        </w:rPr>
+        <w:t xml:space="preserve"> в который копируются все элементы очереди по порядку начиная с головы очереди и заканчивая концом. Размер возвращаемого массива равен текущему количеству элементов в очереди.</w:t>
       </w:r>
     </w:p>
     <w:p>
@@ -1667,79 +1701,7 @@
           <w:szCs w:val="24"/>
           <w:lang w:val="en-US"/>
         </w:rPr>
-        <w:t>8</w:t>
-      </w:r>
-      <w:r>
-        <w:rPr>
-          <w:rFonts w:ascii="Times New Roman" w:hAnsi="Times New Roman"/>
-          <w:sz w:val="24"/>
-          <w:szCs w:val="24"/>
-          <w:lang w:val="en-US"/>
-        </w:rPr>
-        <w:t>%</w:t>
-      </w:r>
-      <w:r>
-        <w:rPr>
-          <w:rFonts w:ascii="Times New Roman" w:hAnsi="Times New Roman"/>
-          <w:sz w:val="24"/>
-          <w:szCs w:val="24"/>
-          <w:lang w:val="en-US"/>
-        </w:rPr>
-        <w:t>4</w:t>
-      </w:r>
-      <w:r>
-        <w:rPr>
-          <w:rFonts w:ascii="Times New Roman" w:hAnsi="Times New Roman"/>
-          <w:sz w:val="24"/>
-          <w:szCs w:val="24"/>
-          <w:lang w:val="en-US"/>
-        </w:rPr>
-        <w:t xml:space="preserve"> = 3</w:t>
-      </w:r>
-      <w:r>
-        <w:rPr>
-          <w:rFonts w:ascii="Times New Roman" w:hAnsi="Times New Roman"/>
-          <w:sz w:val="24"/>
-          <w:szCs w:val="24"/>
-          <w:lang w:val="en-US"/>
-        </w:rPr>
-        <w:t>6</w:t>
-      </w:r>
-      <w:r>
-        <w:rPr>
-          <w:rFonts w:ascii="Times New Roman" w:hAnsi="Times New Roman"/>
-          <w:sz w:val="24"/>
-          <w:szCs w:val="24"/>
-          <w:lang w:val="en-US"/>
-        </w:rPr>
-        <w:t xml:space="preserve"> + </w:t>
-      </w:r>
-      <w:r>
-        <w:rPr>
-          <w:rFonts w:ascii="Times New Roman" w:hAnsi="Times New Roman"/>
-          <w:sz w:val="24"/>
-          <w:szCs w:val="24"/>
-          <w:lang w:val="en-US"/>
-        </w:rPr>
-        <w:t>2</w:t>
-      </w:r>
-      <w:r>
-        <w:rPr>
-          <w:rFonts w:ascii="Times New Roman" w:hAnsi="Times New Roman"/>
-          <w:sz w:val="24"/>
-          <w:szCs w:val="24"/>
-          <w:lang w:val="en-US"/>
-        </w:rPr>
-        <w:t xml:space="preserve"> = </w:t>
-      </w:r>
-      <w:r>
-        <w:rPr>
-          <w:rFonts w:ascii="Times New Roman" w:hAnsi="Times New Roman"/>
-          <w:sz w:val="24"/>
-          <w:szCs w:val="24"/>
-          <w:lang w:val="en-US"/>
-        </w:rPr>
-        <w:t>2</w:t>
+        <w:t>8%4 = 36 + 2 = 2</w:t>
       </w:r>
     </w:p>
     <w:p>
@@ -2555,18 +2517,7 @@
           <w:sz w:val="24"/>
           <w:szCs w:val="24"/>
         </w:rPr>
-        <w:t>«</w:t>
-      </w:r>
-      <w:r>
-        <w:rPr>
-          <w:rFonts w:ascii="Times New Roman" w:hAnsi="Times New Roman"/>
-          <w:i/>
-          <w:iCs/>
-          <w:color w:val="000000"/>
-          <w:sz w:val="24"/>
-          <w:szCs w:val="24"/>
-        </w:rPr>
-        <w:t xml:space="preserve">2* </w:t>
+        <w:t xml:space="preserve">«2* </w:t>
       </w:r>
       <w:proofErr w:type="spellStart"/>
       <w:r>
@@ -3098,34 +3049,7 @@
           <w:sz w:val="24"/>
           <w:szCs w:val="24"/>
         </w:rPr>
-        <w:t>Исходя из индивидуального задания №</w:t>
-      </w:r>
-      <w:r>
-        <w:rPr>
-          <w:rFonts w:ascii="Times New Roman" w:hAnsi="Times New Roman"/>
-          <w:color w:val="000000"/>
-          <w:sz w:val="24"/>
-          <w:szCs w:val="24"/>
-        </w:rPr>
-        <w:t>2</w:t>
-      </w:r>
-      <w:r>
-        <w:rPr>
-          <w:rFonts w:ascii="Times New Roman" w:hAnsi="Times New Roman"/>
-          <w:color w:val="000000"/>
-          <w:sz w:val="24"/>
-          <w:szCs w:val="24"/>
-        </w:rPr>
-        <w:t xml:space="preserve"> сформировал метод </w:t>
-      </w:r>
-      <w:r>
-        <w:rPr>
-          <w:rFonts w:ascii="Times New Roman" w:hAnsi="Times New Roman"/>
-          <w:color w:val="000000"/>
-          <w:sz w:val="24"/>
-          <w:szCs w:val="24"/>
-        </w:rPr>
-        <w:t>нахождения среднег</w:t>
+        <w:t>Исходя из индивидуального задания №2 сформировал метод нахождения среднег</w:t>
       </w:r>
       <w:r>
         <w:rPr>
@@ -3330,31 +3254,51 @@
       <w:pPr>
         <w:spacing w:after="0" w:line="240" w:lineRule="auto"/>
         <w:rPr>
-          <w:sz w:val="24"/>
-          <w:szCs w:val="24"/>
-        </w:rPr>
-      </w:pPr>
-      <w:r>
-        <w:rPr>
-          <w:rFonts w:ascii="Times New Roman" w:hAnsi="Times New Roman"/>
-          <w:color w:val="0563C1"/>
-          <w:sz w:val="24"/>
-          <w:szCs w:val="24"/>
-          <w:u w:val="single"/>
-        </w:rPr>
-        <w:t>https://github.com/ValeriyFilipovich/SPbCT_FilipovichVA/tree/master/Practice%20tasks</w:t>
-      </w:r>
-    </w:p>
-    <w:p>
-      <w:pPr>
-        <w:spacing w:after="0" w:line="240" w:lineRule="auto"/>
-        <w:rPr>
           <w:rFonts w:ascii="Times New Roman" w:hAnsi="Times New Roman"/>
           <w:b/>
           <w:sz w:val="28"/>
           <w:szCs w:val="28"/>
         </w:rPr>
       </w:pPr>
+      <w:hyperlink r:id="rId8" w:history="1">
+        <w:r>
+          <w:rPr>
+            <w:rStyle w:val="Hyperlink"/>
+            <w:rFonts w:ascii="Times New Roman" w:hAnsi="Times New Roman"/>
+            <w:sz w:val="24"/>
+            <w:szCs w:val="24"/>
+          </w:rPr>
+          <w:t>https://github.com/ValeriyFilipovich/SPbCT_Filipov</w:t>
+        </w:r>
+        <w:r>
+          <w:rPr>
+            <w:rStyle w:val="Hyperlink"/>
+            <w:rFonts w:ascii="Times New Roman" w:hAnsi="Times New Roman"/>
+            <w:sz w:val="24"/>
+            <w:szCs w:val="24"/>
+          </w:rPr>
+          <w:t>i</w:t>
+        </w:r>
+        <w:r>
+          <w:rPr>
+            <w:rStyle w:val="Hyperlink"/>
+            <w:rFonts w:ascii="Times New Roman" w:hAnsi="Times New Roman"/>
+            <w:sz w:val="24"/>
+            <w:szCs w:val="24"/>
+          </w:rPr>
+          <w:t>chVA/tree/master/Practice_tasks/PZ_04-05</w:t>
+        </w:r>
+      </w:hyperlink>
+      <w:r>
+        <w:rPr>
+          <w:rFonts w:ascii="Times New Roman" w:hAnsi="Times New Roman"/>
+          <w:color w:val="0563C1"/>
+          <w:sz w:val="24"/>
+          <w:szCs w:val="24"/>
+          <w:u w:val="single"/>
+        </w:rPr>
+        <w:t xml:space="preserve"> </w:t>
+      </w:r>
     </w:p>
     <w:p>
       <w:pPr>
@@ -4942,28 +4886,28 @@
 </file>
 
 <file path=customXml/item1.xml><?xml version="1.0" encoding="utf-8"?>
+<b:Sources xmlns:b="http://schemas.openxmlformats.org/officeDocument/2006/bibliography" xmlns="http://schemas.openxmlformats.org/officeDocument/2006/bibliography" SelectedStyle="\APASixthEditionOfficeOnline.xsl" StyleName="APA" Version="6"/>
+</file>
+
+<file path=customXml/item2.xml><?xml version="1.0" encoding="utf-8"?>
 <go:gDocsCustomXmlDataStorage xmlns:go="http://customooxmlschemas.google.com/" xmlns:r="http://schemas.openxmlformats.org/officeDocument/2006/relationships">
   <go:docsCustomData xmlns:go="http://customooxmlschemas.google.com/" roundtripDataSignature="AMtx7mgUnRK3H+u3qk6I2Lfcy6iXoRhVGg==">AMUW2mUIIZc+FbnI5oaDBwLOLnqY6zzB1aIw9dtO48O2Rl8830KQ4OXSTM3E7UPJftLUnVf9v3EAOc18GjLfvyiKkI0zy+9l6b6HiczBCc/NtVTW2qRbgh/Z+h14sxxHUt7U+CjW9DNW</go:docsCustomData>
 </go:gDocsCustomXmlDataStorage>
 </file>
 
-<file path=customXml/item2.xml><?xml version="1.0" encoding="utf-8"?>
-<b:Sources xmlns:b="http://schemas.openxmlformats.org/officeDocument/2006/bibliography" xmlns="http://schemas.openxmlformats.org/officeDocument/2006/bibliography" SelectedStyle="\APASixthEditionOfficeOnline.xsl" StyleName="APA" Version="6"/>
+<file path=customXml/itemProps1.xml><?xml version="1.0" encoding="utf-8"?>
+<ds:datastoreItem xmlns:ds="http://schemas.openxmlformats.org/officeDocument/2006/customXml" ds:itemID="{D609C436-8894-47DB-B6EE-A19C3630EA8C}">
+  <ds:schemaRefs>
+    <ds:schemaRef ds:uri="http://schemas.openxmlformats.org/officeDocument/2006/bibliography"/>
+  </ds:schemaRefs>
+</ds:datastoreItem>
 </file>
 
-<file path=customXml/itemProps1.xml><?xml version="1.0" encoding="utf-8"?>
+<file path=customXml/itemProps2.xml><?xml version="1.0" encoding="utf-8"?>
 <ds:datastoreItem xmlns:ds="http://schemas.openxmlformats.org/officeDocument/2006/customXml" ds:itemID="{11111111-1234-1234-1234-123412341234}">
   <ds:schemaRefs>
     <ds:schemaRef ds:uri="http://customooxmlschemas.google.com/"/>
     <ds:schemaRef ds:uri="http://schemas.openxmlformats.org/officeDocument/2006/relationships"/>
   </ds:schemaRefs>
 </ds:datastoreItem>
-</file>
-
-<file path=customXml/itemProps2.xml><?xml version="1.0" encoding="utf-8"?>
-<ds:datastoreItem xmlns:ds="http://schemas.openxmlformats.org/officeDocument/2006/customXml" ds:itemID="{D609C436-8894-47DB-B6EE-A19C3630EA8C}">
-  <ds:schemaRefs>
-    <ds:schemaRef ds:uri="http://schemas.openxmlformats.org/officeDocument/2006/bibliography"/>
-  </ds:schemaRefs>
-</ds:datastoreItem>
 </file>
--- a/Practice_tasks/PZ_04-05/ПЗ04-05_ФилиповичВА.docx
+++ b/Practice_tasks/PZ_04-05/ПЗ04-05_ФилиповичВА.docx
@@ -3172,9 +3172,9 @@
           <w:noProof/>
         </w:rPr>
         <w:drawing>
-          <wp:inline distT="0" distB="0" distL="0" distR="0" wp14:anchorId="2E2F907E" wp14:editId="2C446135">
-            <wp:extent cx="5940425" cy="3187065"/>
-            <wp:effectExtent l="0" t="0" r="3175" b="0"/>
+          <wp:inline distT="0" distB="0" distL="0" distR="0" wp14:anchorId="2E2F907E" wp14:editId="34D08A29">
+            <wp:extent cx="5921521" cy="5063837"/>
+            <wp:effectExtent l="0" t="0" r="3175" b="3810"/>
             <wp:docPr id="1" name="Picture 1"/>
             <wp:cNvGraphicFramePr>
               <a:graphicFrameLocks xmlns:a="http://schemas.openxmlformats.org/drawingml/2006/main" noChangeAspect="1"/>
@@ -3186,26 +3186,56 @@
                     <pic:cNvPr id="1" name=""/>
                     <pic:cNvPicPr/>
                   </pic:nvPicPr>
-                  <pic:blipFill>
+                  <pic:blipFill rotWithShape="1">
                     <a:blip r:embed="rId7"/>
-                    <a:stretch>
-                      <a:fillRect/>
-                    </a:stretch>
+                    <a:srcRect r="37262"/>
+                    <a:stretch/>
                   </pic:blipFill>
-                  <pic:spPr>
+                  <pic:spPr bwMode="auto">
                     <a:xfrm>
                       <a:off x="0" y="0"/>
-                      <a:ext cx="5940425" cy="3187065"/>
+                      <a:ext cx="5931772" cy="5072604"/>
                     </a:xfrm>
                     <a:prstGeom prst="rect">
                       <a:avLst/>
                     </a:prstGeom>
+                    <a:ln>
+                      <a:noFill/>
+                    </a:ln>
+                    <a:extLst>
+                      <a:ext uri="{53640926-AAD7-44D8-BBD7-CCE9431645EC}">
+                        <a14:shadowObscured xmlns:a14="http://schemas.microsoft.com/office/drawing/2010/main"/>
+                      </a:ext>
+                    </a:extLst>
                   </pic:spPr>
                 </pic:pic>
               </a:graphicData>
             </a:graphic>
           </wp:inline>
         </w:drawing>
+      </w:r>
+    </w:p>
+    <w:p>
+      <w:pPr>
+        <w:spacing w:after="0" w:line="240" w:lineRule="auto"/>
+        <w:jc w:val="center"/>
+        <w:rPr>
+          <w:rFonts w:ascii="Times New Roman" w:hAnsi="Times New Roman"/>
+          <w:bCs/>
+          <w:i/>
+          <w:iCs/>
+          <w:szCs w:val="22"/>
+        </w:rPr>
+      </w:pPr>
+      <w:r>
+        <w:rPr>
+          <w:rFonts w:ascii="Times New Roman" w:hAnsi="Times New Roman"/>
+          <w:bCs/>
+          <w:i/>
+          <w:iCs/>
+          <w:szCs w:val="22"/>
+        </w:rPr>
+        <w:t>Рис. 1 Результат работы программы</w:t>
       </w:r>
     </w:p>
     <w:p>
@@ -3268,25 +3298,7 @@
             <w:sz w:val="24"/>
             <w:szCs w:val="24"/>
           </w:rPr>
-          <w:t>https://github.com/ValeriyFilipovich/SPbCT_Filipov</w:t>
-        </w:r>
-        <w:r>
-          <w:rPr>
-            <w:rStyle w:val="Hyperlink"/>
-            <w:rFonts w:ascii="Times New Roman" w:hAnsi="Times New Roman"/>
-            <w:sz w:val="24"/>
-            <w:szCs w:val="24"/>
-          </w:rPr>
-          <w:t>i</w:t>
-        </w:r>
-        <w:r>
-          <w:rPr>
-            <w:rStyle w:val="Hyperlink"/>
-            <w:rFonts w:ascii="Times New Roman" w:hAnsi="Times New Roman"/>
-            <w:sz w:val="24"/>
-            <w:szCs w:val="24"/>
-          </w:rPr>
-          <w:t>chVA/tree/master/Practice_tasks/PZ_04-05</w:t>
+          <w:t>https://github.com/ValeriyFilipovich/SPbCT_FilipovichVA/tree/master/Practice_tasks/PZ_04-05</w:t>
         </w:r>
       </w:hyperlink>
       <w:r>
@@ -4886,28 +4898,28 @@
 </file>
 
 <file path=customXml/item1.xml><?xml version="1.0" encoding="utf-8"?>
-<b:Sources xmlns:b="http://schemas.openxmlformats.org/officeDocument/2006/bibliography" xmlns="http://schemas.openxmlformats.org/officeDocument/2006/bibliography" SelectedStyle="\APASixthEditionOfficeOnline.xsl" StyleName="APA" Version="6"/>
-</file>
-
-<file path=customXml/item2.xml><?xml version="1.0" encoding="utf-8"?>
 <go:gDocsCustomXmlDataStorage xmlns:go="http://customooxmlschemas.google.com/" xmlns:r="http://schemas.openxmlformats.org/officeDocument/2006/relationships">
   <go:docsCustomData xmlns:go="http://customooxmlschemas.google.com/" roundtripDataSignature="AMtx7mgUnRK3H+u3qk6I2Lfcy6iXoRhVGg==">AMUW2mUIIZc+FbnI5oaDBwLOLnqY6zzB1aIw9dtO48O2Rl8830KQ4OXSTM3E7UPJftLUnVf9v3EAOc18GjLfvyiKkI0zy+9l6b6HiczBCc/NtVTW2qRbgh/Z+h14sxxHUt7U+CjW9DNW</go:docsCustomData>
 </go:gDocsCustomXmlDataStorage>
 </file>
 
-<file path=customXml/itemProps1.xml><?xml version="1.0" encoding="utf-8"?>
-<ds:datastoreItem xmlns:ds="http://schemas.openxmlformats.org/officeDocument/2006/customXml" ds:itemID="{D609C436-8894-47DB-B6EE-A19C3630EA8C}">
-  <ds:schemaRefs>
-    <ds:schemaRef ds:uri="http://schemas.openxmlformats.org/officeDocument/2006/bibliography"/>
-  </ds:schemaRefs>
-</ds:datastoreItem>
+<file path=customXml/item2.xml><?xml version="1.0" encoding="utf-8"?>
+<b:Sources xmlns:b="http://schemas.openxmlformats.org/officeDocument/2006/bibliography" xmlns="http://schemas.openxmlformats.org/officeDocument/2006/bibliography" SelectedStyle="\APASixthEditionOfficeOnline.xsl" StyleName="APA" Version="6"/>
 </file>
 
-<file path=customXml/itemProps2.xml><?xml version="1.0" encoding="utf-8"?>
+<file path=customXml/itemProps1.xml><?xml version="1.0" encoding="utf-8"?>
 <ds:datastoreItem xmlns:ds="http://schemas.openxmlformats.org/officeDocument/2006/customXml" ds:itemID="{11111111-1234-1234-1234-123412341234}">
   <ds:schemaRefs>
     <ds:schemaRef ds:uri="http://customooxmlschemas.google.com/"/>
     <ds:schemaRef ds:uri="http://schemas.openxmlformats.org/officeDocument/2006/relationships"/>
   </ds:schemaRefs>
 </ds:datastoreItem>
+</file>
+
+<file path=customXml/itemProps2.xml><?xml version="1.0" encoding="utf-8"?>
+<ds:datastoreItem xmlns:ds="http://schemas.openxmlformats.org/officeDocument/2006/customXml" ds:itemID="{D609C436-8894-47DB-B6EE-A19C3630EA8C}">
+  <ds:schemaRefs>
+    <ds:schemaRef ds:uri="http://schemas.openxmlformats.org/officeDocument/2006/bibliography"/>
+  </ds:schemaRefs>
+</ds:datastoreItem>
 </file>